--- a/Resources/Readme PyCitySchools.docx
+++ b/Resources/Readme PyCitySchools.docx
@@ -4,6 +4,8 @@
   <w:body>
     <w:p>
       <w:pPr>
+        <w:spacing w:line="240" w:lineRule="auto"/>
+        <w:jc w:val="center"/>
         <w:rPr>
           <w:sz w:val="24"/>
           <w:szCs w:val="24"/>
@@ -20,15 +22,6 @@
         <w:t>PyCitySchools_Challenge.ipynb</w:t>
       </w:r>
       <w:proofErr w:type="spellEnd"/>
-      <w:r>
-        <w:rPr>
-          <w:b/>
-          <w:bCs/>
-          <w:sz w:val="24"/>
-          <w:szCs w:val="24"/>
-        </w:rPr>
-        <w:t xml:space="preserve"> </w:t>
-      </w:r>
     </w:p>
     <w:p>
       <w:pPr>
@@ -36,7 +29,8 @@
           <w:ilvl w:val="0"/>
           <w:numId w:val="1"/>
         </w:numPr>
-        <w:spacing w:before="375" w:after="375" w:line="360" w:lineRule="atLeast"/>
+        <w:spacing w:before="375" w:after="375" w:line="240" w:lineRule="auto"/>
+        <w:ind w:left="0"/>
         <w:rPr>
           <w:rFonts w:eastAsia="Times New Roman" w:cstheme="minorHAnsi"/>
           <w:color w:val="2B2B2B"/>
@@ -63,6 +57,89 @@
           <w:szCs w:val="24"/>
         </w:rPr>
         <w:t> Explain the purpose of this analysis.</w:t>
+      </w:r>
+    </w:p>
+    <w:p>
+      <w:pPr>
+        <w:spacing w:before="375" w:after="375" w:line="240" w:lineRule="auto"/>
+        <w:rPr>
+          <w:rFonts w:eastAsia="Times New Roman" w:cstheme="minorHAnsi"/>
+          <w:color w:val="2B2B2B"/>
+          <w:sz w:val="24"/>
+          <w:szCs w:val="24"/>
+        </w:rPr>
+      </w:pPr>
+      <w:r>
+        <w:rPr>
+          <w:rFonts w:eastAsia="Times New Roman" w:cstheme="minorHAnsi"/>
+          <w:color w:val="2B2B2B"/>
+          <w:sz w:val="24"/>
+          <w:szCs w:val="24"/>
+        </w:rPr>
+        <w:t xml:space="preserve">The purpose of this task is to provide insights to a district school board.  The initial purpose was to analyze the data across 15 schools within this district to determine overall math and readings scores and percentages within the district.  The board wanted to review those results, plus </w:t>
+      </w:r>
+      <w:r>
+        <w:rPr>
+          <w:rFonts w:eastAsia="Times New Roman" w:cstheme="minorHAnsi"/>
+          <w:color w:val="2B2B2B"/>
+          <w:sz w:val="24"/>
+          <w:szCs w:val="24"/>
+        </w:rPr>
+        <w:t xml:space="preserve">look at size (number or students), and their respective budgets (per student).  </w:t>
+      </w:r>
+      <w:r>
+        <w:rPr>
+          <w:rFonts w:eastAsia="Times New Roman" w:cstheme="minorHAnsi"/>
+          <w:color w:val="2B2B2B"/>
+          <w:sz w:val="24"/>
+          <w:szCs w:val="24"/>
+        </w:rPr>
+        <w:t>The</w:t>
+      </w:r>
+      <w:r>
+        <w:rPr>
+          <w:rFonts w:eastAsia="Times New Roman" w:cstheme="minorHAnsi"/>
+          <w:color w:val="2B2B2B"/>
+          <w:sz w:val="24"/>
+          <w:szCs w:val="24"/>
+        </w:rPr>
+        <w:t xml:space="preserve"> school board</w:t>
+      </w:r>
+      <w:r>
+        <w:rPr>
+          <w:rFonts w:eastAsia="Times New Roman" w:cstheme="minorHAnsi"/>
+          <w:color w:val="2B2B2B"/>
+          <w:sz w:val="24"/>
+          <w:szCs w:val="24"/>
+        </w:rPr>
+        <w:t xml:space="preserve"> found evidence </w:t>
+      </w:r>
+      <w:r>
+        <w:rPr>
+          <w:rFonts w:eastAsia="Times New Roman" w:cstheme="minorHAnsi"/>
+          <w:color w:val="2B2B2B"/>
+          <w:sz w:val="24"/>
+          <w:szCs w:val="24"/>
+        </w:rPr>
+        <w:t>of cheating at Thomas High School (THS), in the ninth grade, for both reading and math scores.  The analysis was pivoted to exclude THS data scores</w:t>
+      </w:r>
+      <w:r>
+        <w:rPr>
+          <w:rFonts w:eastAsia="Times New Roman" w:cstheme="minorHAnsi"/>
+          <w:color w:val="2B2B2B"/>
+          <w:sz w:val="24"/>
+          <w:szCs w:val="24"/>
+        </w:rPr>
+        <w:t xml:space="preserve"> to evaluate the data between the two sets of data.  </w:t>
+      </w:r>
+      <w:r>
+        <w:rPr>
+          <w:rFonts w:eastAsia="Times New Roman" w:cstheme="minorHAnsi"/>
+          <w:color w:val="2B2B2B"/>
+          <w:sz w:val="24"/>
+          <w:szCs w:val="24"/>
+        </w:rPr>
+        <w:t xml:space="preserve">   </w:t>
       </w:r>
     </w:p>
     <w:p>
@@ -71,7 +148,8 @@
           <w:ilvl w:val="0"/>
           <w:numId w:val="1"/>
         </w:numPr>
-        <w:spacing w:before="375" w:after="375" w:line="360" w:lineRule="atLeast"/>
+        <w:spacing w:before="375" w:after="375" w:line="240" w:lineRule="auto"/>
+        <w:ind w:left="0"/>
         <w:rPr>
           <w:rFonts w:eastAsia="Times New Roman" w:cstheme="minorHAnsi"/>
           <w:color w:val="2B2B2B"/>
@@ -126,7 +204,8 @@
           <w:ilvl w:val="1"/>
           <w:numId w:val="1"/>
         </w:numPr>
-        <w:spacing w:before="100" w:beforeAutospacing="1" w:after="120" w:line="360" w:lineRule="atLeast"/>
+        <w:spacing w:before="100" w:beforeAutospacing="1" w:after="120" w:line="240" w:lineRule="auto"/>
+        <w:ind w:left="0"/>
         <w:rPr>
           <w:rFonts w:eastAsia="Times New Roman" w:cstheme="minorHAnsi"/>
           <w:color w:val="2B2B2B"/>
@@ -142,6 +221,15 @@
           <w:szCs w:val="24"/>
         </w:rPr>
         <w:t>How is the district summary affected?</w:t>
+      </w:r>
+      <w:r>
+        <w:rPr>
+          <w:rFonts w:eastAsia="Times New Roman" w:cstheme="minorHAnsi"/>
+          <w:color w:val="2B2B2B"/>
+          <w:sz w:val="24"/>
+          <w:szCs w:val="24"/>
+        </w:rPr>
+        <w:t xml:space="preserve">  </w:t>
       </w:r>
     </w:p>
     <w:p>
@@ -150,7 +238,8 @@
           <w:ilvl w:val="1"/>
           <w:numId w:val="1"/>
         </w:numPr>
-        <w:spacing w:before="100" w:beforeAutospacing="1" w:after="120" w:line="360" w:lineRule="atLeast"/>
+        <w:spacing w:before="100" w:beforeAutospacing="1" w:after="120" w:line="240" w:lineRule="auto"/>
+        <w:ind w:left="0"/>
         <w:rPr>
           <w:rFonts w:eastAsia="Times New Roman" w:cstheme="minorHAnsi"/>
           <w:color w:val="2B2B2B"/>
@@ -174,7 +263,8 @@
           <w:ilvl w:val="1"/>
           <w:numId w:val="1"/>
         </w:numPr>
-        <w:spacing w:before="100" w:beforeAutospacing="1" w:after="120" w:line="360" w:lineRule="atLeast"/>
+        <w:spacing w:before="100" w:beforeAutospacing="1" w:after="120" w:line="240" w:lineRule="auto"/>
+        <w:ind w:left="0"/>
         <w:rPr>
           <w:rFonts w:eastAsia="Times New Roman" w:cstheme="minorHAnsi"/>
           <w:color w:val="2B2B2B"/>
@@ -198,7 +288,8 @@
           <w:ilvl w:val="1"/>
           <w:numId w:val="1"/>
         </w:numPr>
-        <w:spacing w:before="100" w:beforeAutospacing="1" w:after="100" w:afterAutospacing="1" w:line="360" w:lineRule="atLeast"/>
+        <w:spacing w:before="100" w:beforeAutospacing="1" w:after="100" w:afterAutospacing="1" w:line="240" w:lineRule="auto"/>
+        <w:ind w:left="0"/>
         <w:rPr>
           <w:rFonts w:eastAsia="Times New Roman" w:cstheme="minorHAnsi"/>
           <w:color w:val="2B2B2B"/>
@@ -214,6 +305,36 @@
           <w:szCs w:val="24"/>
         </w:rPr>
         <w:t>How does replacing the ninth-grade scores affect the following:</w:t>
+      </w:r>
+    </w:p>
+    <w:p>
+      <w:pPr>
+        <w:spacing w:before="100" w:beforeAutospacing="1" w:after="120" w:line="240" w:lineRule="auto"/>
+        <w:ind w:left="720"/>
+        <w:rPr>
+          <w:rFonts w:eastAsia="Times New Roman" w:cstheme="minorHAnsi"/>
+          <w:color w:val="2B2B2B"/>
+          <w:sz w:val="24"/>
+          <w:szCs w:val="24"/>
+        </w:rPr>
+      </w:pPr>
+      <w:r>
+        <w:rPr>
+          <w:rFonts w:eastAsia="Times New Roman" w:cstheme="minorHAnsi"/>
+          <w:color w:val="2B2B2B"/>
+          <w:sz w:val="24"/>
+          <w:szCs w:val="24"/>
+        </w:rPr>
+        <w:t>M</w:t>
+      </w:r>
+      <w:r>
+        <w:rPr>
+          <w:rFonts w:eastAsia="Times New Roman" w:cstheme="minorHAnsi"/>
+          <w:color w:val="2B2B2B"/>
+          <w:sz w:val="24"/>
+          <w:szCs w:val="24"/>
+        </w:rPr>
+        <w:t>ath and reading scores by grade</w:t>
       </w:r>
     </w:p>
     <w:p>
@@ -222,22 +343,23 @@
           <w:ilvl w:val="2"/>
           <w:numId w:val="1"/>
         </w:numPr>
-        <w:spacing w:before="100" w:beforeAutospacing="1" w:after="120" w:line="360" w:lineRule="atLeast"/>
-        <w:rPr>
-          <w:rFonts w:eastAsia="Times New Roman" w:cstheme="minorHAnsi"/>
-          <w:color w:val="2B2B2B"/>
-          <w:sz w:val="24"/>
-          <w:szCs w:val="24"/>
-        </w:rPr>
-      </w:pPr>
-      <w:r>
-        <w:rPr>
-          <w:rFonts w:eastAsia="Times New Roman" w:cstheme="minorHAnsi"/>
-          <w:color w:val="2B2B2B"/>
-          <w:sz w:val="24"/>
-          <w:szCs w:val="24"/>
-        </w:rPr>
-        <w:t>Math and reading scores by grade</w:t>
+        <w:spacing w:before="100" w:beforeAutospacing="1" w:after="120" w:line="240" w:lineRule="auto"/>
+        <w:ind w:left="0"/>
+        <w:rPr>
+          <w:rFonts w:eastAsia="Times New Roman" w:cstheme="minorHAnsi"/>
+          <w:color w:val="2B2B2B"/>
+          <w:sz w:val="24"/>
+          <w:szCs w:val="24"/>
+        </w:rPr>
+      </w:pPr>
+      <w:r>
+        <w:rPr>
+          <w:rFonts w:eastAsia="Times New Roman" w:cstheme="minorHAnsi"/>
+          <w:color w:val="2B2B2B"/>
+          <w:sz w:val="24"/>
+          <w:szCs w:val="24"/>
+        </w:rPr>
+        <w:t>Scores by school spending</w:t>
       </w:r>
     </w:p>
     <w:p>
@@ -246,22 +368,23 @@
           <w:ilvl w:val="2"/>
           <w:numId w:val="1"/>
         </w:numPr>
-        <w:spacing w:before="100" w:beforeAutospacing="1" w:after="120" w:line="360" w:lineRule="atLeast"/>
-        <w:rPr>
-          <w:rFonts w:eastAsia="Times New Roman" w:cstheme="minorHAnsi"/>
-          <w:color w:val="2B2B2B"/>
-          <w:sz w:val="24"/>
-          <w:szCs w:val="24"/>
-        </w:rPr>
-      </w:pPr>
-      <w:r>
-        <w:rPr>
-          <w:rFonts w:eastAsia="Times New Roman" w:cstheme="minorHAnsi"/>
-          <w:color w:val="2B2B2B"/>
-          <w:sz w:val="24"/>
-          <w:szCs w:val="24"/>
-        </w:rPr>
-        <w:t>Scores by school spending</w:t>
+        <w:spacing w:before="100" w:beforeAutospacing="1" w:after="120" w:line="240" w:lineRule="auto"/>
+        <w:ind w:left="0"/>
+        <w:rPr>
+          <w:rFonts w:eastAsia="Times New Roman" w:cstheme="minorHAnsi"/>
+          <w:color w:val="2B2B2B"/>
+          <w:sz w:val="24"/>
+          <w:szCs w:val="24"/>
+        </w:rPr>
+      </w:pPr>
+      <w:r>
+        <w:rPr>
+          <w:rFonts w:eastAsia="Times New Roman" w:cstheme="minorHAnsi"/>
+          <w:color w:val="2B2B2B"/>
+          <w:sz w:val="24"/>
+          <w:szCs w:val="24"/>
+        </w:rPr>
+        <w:t>Scores by school size</w:t>
       </w:r>
     </w:p>
     <w:p>
@@ -270,31 +393,8 @@
           <w:ilvl w:val="2"/>
           <w:numId w:val="1"/>
         </w:numPr>
-        <w:spacing w:before="100" w:beforeAutospacing="1" w:after="120" w:line="360" w:lineRule="atLeast"/>
-        <w:rPr>
-          <w:rFonts w:eastAsia="Times New Roman" w:cstheme="minorHAnsi"/>
-          <w:color w:val="2B2B2B"/>
-          <w:sz w:val="24"/>
-          <w:szCs w:val="24"/>
-        </w:rPr>
-      </w:pPr>
-      <w:r>
-        <w:rPr>
-          <w:rFonts w:eastAsia="Times New Roman" w:cstheme="minorHAnsi"/>
-          <w:color w:val="2B2B2B"/>
-          <w:sz w:val="24"/>
-          <w:szCs w:val="24"/>
-        </w:rPr>
-        <w:t>Scores by school size</w:t>
-      </w:r>
-    </w:p>
-    <w:p>
-      <w:pPr>
-        <w:numPr>
-          <w:ilvl w:val="2"/>
-          <w:numId w:val="1"/>
-        </w:numPr>
-        <w:spacing w:before="100" w:beforeAutospacing="1" w:after="100" w:afterAutospacing="1" w:line="360" w:lineRule="atLeast"/>
+        <w:spacing w:before="100" w:beforeAutospacing="1" w:after="100" w:afterAutospacing="1" w:line="240" w:lineRule="auto"/>
+        <w:ind w:left="0"/>
         <w:rPr>
           <w:rFonts w:eastAsia="Times New Roman" w:cstheme="minorHAnsi"/>
           <w:color w:val="2B2B2B"/>
@@ -318,7 +418,8 @@
           <w:ilvl w:val="0"/>
           <w:numId w:val="1"/>
         </w:numPr>
-        <w:spacing w:before="375" w:after="375" w:line="360" w:lineRule="atLeast"/>
+        <w:spacing w:before="375" w:after="375" w:line="240" w:lineRule="auto"/>
+        <w:ind w:left="0"/>
         <w:rPr>
           <w:rFonts w:eastAsia="Times New Roman" w:cstheme="minorHAnsi"/>
           <w:color w:val="2B2B2B"/>
@@ -369,6 +470,7 @@
     </w:p>
     <w:p>
       <w:pPr>
+        <w:spacing w:line="240" w:lineRule="auto"/>
         <w:rPr>
           <w:rFonts w:cstheme="minorHAnsi"/>
           <w:sz w:val="24"/>
@@ -378,6 +480,7 @@
     </w:p>
     <w:p>
       <w:pPr>
+        <w:spacing w:line="240" w:lineRule="auto"/>
         <w:rPr>
           <w:rFonts w:cstheme="minorHAnsi"/>
           <w:sz w:val="24"/>
@@ -387,6 +490,7 @@
     </w:p>
     <w:p>
       <w:pPr>
+        <w:spacing w:line="240" w:lineRule="auto"/>
         <w:rPr>
           <w:rFonts w:cstheme="minorHAnsi"/>
           <w:sz w:val="24"/>
@@ -454,7 +558,7 @@
         <w:sz w:val="20"/>
       </w:rPr>
     </w:lvl>
-    <w:lvl w:ilvl="3" w:tentative="1">
+    <w:lvl w:ilvl="3">
       <w:start w:val="1"/>
       <w:numFmt w:val="decimal"/>
       <w:lvlText w:val="%4."/>
